--- a/trunk/ lime-replication/LimeSample/元组空间副本机制的设计与实现.docx
+++ b/trunk/ lime-replication/LimeSample/元组空间副本机制的设计与实现.docx
@@ -3407,7 +3407,6 @@
         <w:ind w:left="4" w:firstLine="420"/>
         <w:jc w:val="both"/>
         <w:rPr>
-          <w:rFonts w:hint="eastAsia"/>
           <w:color w:val="548DD4" w:themeColor="text2" w:themeTint="99"/>
           <w:sz w:val="28"/>
           <w:szCs w:val="28"/>
@@ -3651,13 +3650,7 @@
       </w:r>
     </w:p>
     <w:p/>
-    <w:p>
-      <w:pPr>
-        <w:rPr>
-          <w:rFonts w:hint="eastAsia"/>
-        </w:rPr>
-      </w:pPr>
-    </w:p>
+    <w:p/>
     <w:p/>
     <w:p>
       <w:r>
@@ -3718,11 +3711,6 @@
       </w:r>
     </w:p>
     <w:p>
-      <w:pPr>
-        <w:rPr>
-          <w:rFonts w:hint="eastAsia"/>
-        </w:rPr>
-      </w:pPr>
       <w:r>
         <w:rPr>
           <w:rFonts w:hint="eastAsia"/>
@@ -3765,11 +3753,6 @@
       <w:proofErr w:type="spellEnd"/>
     </w:p>
     <w:p>
-      <w:pPr>
-        <w:rPr>
-          <w:rFonts w:hint="eastAsia"/>
-        </w:rPr>
-      </w:pPr>
       <w:r>
         <w:rPr>
           <w:rFonts w:hint="eastAsia"/>
@@ -3809,11 +3792,6 @@
       <w:proofErr w:type="spellEnd"/>
     </w:p>
     <w:p>
-      <w:pPr>
-        <w:rPr>
-          <w:rFonts w:hint="eastAsia"/>
-        </w:rPr>
-      </w:pPr>
       <w:r>
         <w:rPr>
           <w:rFonts w:hint="eastAsia"/>
@@ -3848,11 +3826,6 @@
       </w:r>
     </w:p>
     <w:p>
-      <w:pPr>
-        <w:rPr>
-          <w:rFonts w:hint="eastAsia"/>
-        </w:rPr>
-      </w:pPr>
       <w:r>
         <w:rPr>
           <w:rFonts w:hint="eastAsia"/>
@@ -3981,9 +3954,6 @@
     <w:p>
       <w:pPr>
         <w:ind w:firstLineChars="202" w:firstLine="424"/>
-        <w:rPr>
-          <w:rFonts w:hint="eastAsia"/>
-        </w:rPr>
       </w:pPr>
       <w:r>
         <w:rPr>
@@ -4111,9 +4081,6 @@
     <w:p>
       <w:pPr>
         <w:ind w:firstLineChars="202" w:firstLine="424"/>
-        <w:rPr>
-          <w:rFonts w:hint="eastAsia"/>
-        </w:rPr>
       </w:pPr>
     </w:p>
     <w:p>
@@ -4142,11 +4109,6 @@
             <w:tcW w:w="3010" w:type="dxa"/>
           </w:tcPr>
           <w:p>
-            <w:pPr>
-              <w:rPr>
-                <w:rFonts w:hint="eastAsia"/>
-              </w:rPr>
-            </w:pPr>
             <w:r>
               <w:t>Replication Mode</w:t>
             </w:r>
@@ -4159,9 +4121,6 @@
           <w:p>
             <w:pPr>
               <w:cnfStyle w:val="100000000000" w:firstRow="1" w:lastRow="0" w:firstColumn="0" w:lastColumn="0" w:oddVBand="0" w:evenVBand="0" w:oddHBand="0" w:evenHBand="0" w:firstRowFirstColumn="0" w:firstRowLastColumn="0" w:lastRowFirstColumn="0" w:lastRowLastColumn="0"/>
-              <w:rPr>
-                <w:rFonts w:hint="eastAsia"/>
-              </w:rPr>
             </w:pPr>
             <w:r>
               <w:rPr>
@@ -4173,9 +4132,6 @@
           <w:p>
             <w:pPr>
               <w:cnfStyle w:val="100000000000" w:firstRow="1" w:lastRow="0" w:firstColumn="0" w:lastColumn="0" w:oddVBand="0" w:evenVBand="0" w:oddHBand="0" w:evenHBand="0" w:firstRowFirstColumn="0" w:firstRowLastColumn="0" w:lastRowFirstColumn="0" w:lastRowLastColumn="0"/>
-              <w:rPr>
-                <w:rFonts w:hint="eastAsia"/>
-              </w:rPr>
             </w:pPr>
             <w:r>
               <w:rPr>
@@ -4192,9 +4148,6 @@
           <w:p>
             <w:pPr>
               <w:cnfStyle w:val="100000000000" w:firstRow="1" w:lastRow="0" w:firstColumn="0" w:lastColumn="0" w:oddVBand="0" w:evenVBand="0" w:oddHBand="0" w:evenHBand="0" w:firstRowFirstColumn="0" w:firstRowLastColumn="0" w:lastRowFirstColumn="0" w:lastRowLastColumn="0"/>
-              <w:rPr>
-                <w:rFonts w:hint="eastAsia"/>
-              </w:rPr>
             </w:pPr>
             <w:r>
               <w:rPr>
@@ -4218,9 +4171,6 @@
           <w:p>
             <w:pPr>
               <w:cnfStyle w:val="100000000000" w:firstRow="1" w:lastRow="0" w:firstColumn="0" w:lastColumn="0" w:oddVBand="0" w:evenVBand="0" w:oddHBand="0" w:evenHBand="0" w:firstRowFirstColumn="0" w:firstRowLastColumn="0" w:lastRowFirstColumn="0" w:lastRowLastColumn="0"/>
-              <w:rPr>
-                <w:rFonts w:hint="eastAsia"/>
-              </w:rPr>
             </w:pPr>
             <w:r>
               <w:rPr>
@@ -4241,11 +4191,6 @@
             <w:tcW w:w="3010" w:type="dxa"/>
           </w:tcPr>
           <w:p>
-            <w:pPr>
-              <w:rPr>
-                <w:rFonts w:hint="eastAsia"/>
-              </w:rPr>
-            </w:pPr>
             <w:r>
               <w:t>Consistency Mode</w:t>
             </w:r>
@@ -4258,9 +4203,6 @@
           <w:p>
             <w:pPr>
               <w:cnfStyle w:val="000000100000" w:firstRow="0" w:lastRow="0" w:firstColumn="0" w:lastColumn="0" w:oddVBand="0" w:evenVBand="0" w:oddHBand="1" w:evenHBand="0" w:firstRowFirstColumn="0" w:firstRowLastColumn="0" w:lastRowFirstColumn="0" w:lastRowLastColumn="0"/>
-              <w:rPr>
-                <w:rFonts w:hint="eastAsia"/>
-              </w:rPr>
             </w:pPr>
             <w:r>
               <w:rPr>
@@ -4272,9 +4214,6 @@
           <w:p>
             <w:pPr>
               <w:cnfStyle w:val="000000100000" w:firstRow="0" w:lastRow="0" w:firstColumn="0" w:lastColumn="0" w:oddVBand="0" w:evenVBand="0" w:oddHBand="1" w:evenHBand="0" w:firstRowFirstColumn="0" w:firstRowLastColumn="0" w:lastRowFirstColumn="0" w:lastRowLastColumn="0"/>
-              <w:rPr>
-                <w:rFonts w:hint="eastAsia"/>
-              </w:rPr>
             </w:pPr>
             <w:r>
               <w:rPr>
@@ -4286,9 +4225,6 @@
           <w:p>
             <w:pPr>
               <w:cnfStyle w:val="000000100000" w:firstRow="0" w:lastRow="0" w:firstColumn="0" w:lastColumn="0" w:oddVBand="0" w:evenVBand="0" w:oddHBand="1" w:evenHBand="0" w:firstRowFirstColumn="0" w:firstRowLastColumn="0" w:lastRowFirstColumn="0" w:lastRowLastColumn="0"/>
-              <w:rPr>
-                <w:rFonts w:hint="eastAsia"/>
-              </w:rPr>
             </w:pPr>
             <w:r>
               <w:rPr>
@@ -4305,9 +4241,6 @@
           <w:p>
             <w:pPr>
               <w:cnfStyle w:val="000000100000" w:firstRow="0" w:lastRow="0" w:firstColumn="0" w:lastColumn="0" w:oddVBand="0" w:evenVBand="0" w:oddHBand="1" w:evenHBand="0" w:firstRowFirstColumn="0" w:firstRowLastColumn="0" w:lastRowFirstColumn="0" w:lastRowLastColumn="0"/>
-              <w:rPr>
-                <w:rFonts w:hint="eastAsia"/>
-              </w:rPr>
             </w:pPr>
             <w:r>
               <w:rPr>
@@ -4319,9 +4252,6 @@
           <w:p>
             <w:pPr>
               <w:cnfStyle w:val="000000100000" w:firstRow="0" w:lastRow="0" w:firstColumn="0" w:lastColumn="0" w:oddVBand="0" w:evenVBand="0" w:oddHBand="1" w:evenHBand="0" w:firstRowFirstColumn="0" w:firstRowLastColumn="0" w:lastRowFirstColumn="0" w:lastRowLastColumn="0"/>
-              <w:rPr>
-                <w:rFonts w:hint="eastAsia"/>
-              </w:rPr>
             </w:pPr>
             <w:r>
               <w:rPr>
@@ -4345,9 +4275,6 @@
           <w:p>
             <w:pPr>
               <w:cnfStyle w:val="000000100000" w:firstRow="0" w:lastRow="0" w:firstColumn="0" w:lastColumn="0" w:oddVBand="0" w:evenVBand="0" w:oddHBand="1" w:evenHBand="0" w:firstRowFirstColumn="0" w:firstRowLastColumn="0" w:lastRowFirstColumn="0" w:lastRowLastColumn="0"/>
-              <w:rPr>
-                <w:rFonts w:hint="eastAsia"/>
-              </w:rPr>
             </w:pPr>
             <w:r>
               <w:rPr>
@@ -4359,20 +4286,8 @@
         </w:tc>
       </w:tr>
     </w:tbl>
-    <w:p>
-      <w:pPr>
-        <w:rPr>
-          <w:rFonts w:hint="eastAsia"/>
-        </w:rPr>
-      </w:pPr>
-    </w:p>
-    <w:p>
-      <w:pPr>
-        <w:rPr>
-          <w:rFonts w:hint="eastAsia"/>
-        </w:rPr>
-      </w:pPr>
-    </w:p>
+    <w:p/>
+    <w:p/>
     <w:p/>
     <w:p>
       <w:pPr>
@@ -4392,14 +4307,7 @@
           <w:color w:val="548DD4" w:themeColor="text2" w:themeTint="99"/>
         </w:rPr>
         <w:lastRenderedPageBreak/>
-        <w:t>代码</w:t>
-      </w:r>
-      <w:r>
-        <w:rPr>
-          <w:rFonts w:hint="eastAsia"/>
-          <w:color w:val="548DD4" w:themeColor="text2" w:themeTint="99"/>
-        </w:rPr>
-        <w:t>实现</w:t>
+        <w:t>代码实现</w:t>
       </w:r>
     </w:p>
     <w:p>
@@ -4453,7 +4361,6 @@
     <w:p>
       <w:pPr>
         <w:rPr>
-          <w:rFonts w:hint="eastAsia"/>
           <w:noProof/>
         </w:rPr>
       </w:pPr>
@@ -6527,68 +6434,15 @@
       </w:r>
     </w:p>
     <w:p/>
+    <w:p/>
+    <w:p/>
+    <w:p/>
+    <w:p/>
+    <w:p/>
+    <w:p/>
+    <w:p/>
+    <w:p/>
     <w:p>
-      <w:pPr>
-        <w:rPr>
-          <w:rFonts w:hint="eastAsia"/>
-        </w:rPr>
-      </w:pPr>
-    </w:p>
-    <w:p>
-      <w:pPr>
-        <w:rPr>
-          <w:rFonts w:hint="eastAsia"/>
-        </w:rPr>
-      </w:pPr>
-    </w:p>
-    <w:p>
-      <w:pPr>
-        <w:rPr>
-          <w:rFonts w:hint="eastAsia"/>
-        </w:rPr>
-      </w:pPr>
-    </w:p>
-    <w:p>
-      <w:pPr>
-        <w:rPr>
-          <w:rFonts w:hint="eastAsia"/>
-        </w:rPr>
-      </w:pPr>
-    </w:p>
-    <w:p>
-      <w:pPr>
-        <w:rPr>
-          <w:rFonts w:hint="eastAsia"/>
-        </w:rPr>
-      </w:pPr>
-    </w:p>
-    <w:p>
-      <w:pPr>
-        <w:rPr>
-          <w:rFonts w:hint="eastAsia"/>
-        </w:rPr>
-      </w:pPr>
-    </w:p>
-    <w:p>
-      <w:pPr>
-        <w:rPr>
-          <w:rFonts w:hint="eastAsia"/>
-        </w:rPr>
-      </w:pPr>
-    </w:p>
-    <w:p>
-      <w:pPr>
-        <w:rPr>
-          <w:rFonts w:hint="eastAsia"/>
-        </w:rPr>
-      </w:pPr>
-    </w:p>
-    <w:p>
-      <w:pPr>
-        <w:rPr>
-          <w:rFonts w:hint="eastAsia"/>
-        </w:rPr>
-      </w:pPr>
       <w:r>
         <w:rPr>
           <w:rFonts w:hint="eastAsia"/>
@@ -6794,7 +6648,7 @@
                               <w:adjustRightInd w:val="0"/>
                               <w:jc w:val="left"/>
                               <w:rPr>
-                                <w:rFonts w:ascii="Courier New" w:hAnsi="Courier New" w:cs="Courier New" w:hint="eastAsia"/>
+                                <w:rFonts w:ascii="Courier New" w:hAnsi="Courier New" w:cs="Courier New"/>
                                 <w:color w:val="8000FF"/>
                                 <w:kern w:val="0"/>
                                 <w:sz w:val="20"/>
@@ -7168,7 +7022,7 @@
                               <w:adjustRightInd w:val="0"/>
                               <w:jc w:val="left"/>
                               <w:rPr>
-                                <w:rFonts w:ascii="Courier New" w:hAnsi="Courier New" w:cs="Courier New" w:hint="eastAsia"/>
+                                <w:rFonts w:ascii="Courier New" w:hAnsi="Courier New" w:cs="Courier New"/>
                                 <w:color w:val="8000FF"/>
                                 <w:kern w:val="0"/>
                                 <w:sz w:val="20"/>
@@ -9446,111 +9300,21 @@
       </w:r>
     </w:p>
     <w:p/>
-    <w:p>
-      <w:pPr>
-        <w:rPr>
-          <w:rFonts w:hint="eastAsia"/>
-        </w:rPr>
-      </w:pPr>
-    </w:p>
-    <w:p>
-      <w:pPr>
-        <w:rPr>
-          <w:rFonts w:hint="eastAsia"/>
-        </w:rPr>
-      </w:pPr>
-    </w:p>
-    <w:p>
-      <w:pPr>
-        <w:rPr>
-          <w:rFonts w:hint="eastAsia"/>
-        </w:rPr>
-      </w:pPr>
-    </w:p>
-    <w:p>
-      <w:pPr>
-        <w:rPr>
-          <w:rFonts w:hint="eastAsia"/>
-        </w:rPr>
-      </w:pPr>
-    </w:p>
-    <w:p>
-      <w:pPr>
-        <w:rPr>
-          <w:rFonts w:hint="eastAsia"/>
-        </w:rPr>
-      </w:pPr>
-    </w:p>
-    <w:p>
-      <w:pPr>
-        <w:rPr>
-          <w:rFonts w:hint="eastAsia"/>
-        </w:rPr>
-      </w:pPr>
-    </w:p>
-    <w:p>
-      <w:pPr>
-        <w:rPr>
-          <w:rFonts w:hint="eastAsia"/>
-        </w:rPr>
-      </w:pPr>
-    </w:p>
-    <w:p>
-      <w:pPr>
-        <w:rPr>
-          <w:rFonts w:hint="eastAsia"/>
-        </w:rPr>
-      </w:pPr>
-    </w:p>
-    <w:p>
-      <w:pPr>
-        <w:rPr>
-          <w:rFonts w:hint="eastAsia"/>
-        </w:rPr>
-      </w:pPr>
-    </w:p>
-    <w:p>
-      <w:pPr>
-        <w:rPr>
-          <w:rFonts w:hint="eastAsia"/>
-        </w:rPr>
-      </w:pPr>
-    </w:p>
-    <w:p>
-      <w:pPr>
-        <w:rPr>
-          <w:rFonts w:hint="eastAsia"/>
-        </w:rPr>
-      </w:pPr>
-    </w:p>
-    <w:p>
-      <w:pPr>
-        <w:rPr>
-          <w:rFonts w:hint="eastAsia"/>
-        </w:rPr>
-      </w:pPr>
-    </w:p>
-    <w:p>
-      <w:pPr>
-        <w:rPr>
-          <w:rFonts w:hint="eastAsia"/>
-        </w:rPr>
-      </w:pPr>
-    </w:p>
-    <w:p>
-      <w:pPr>
-        <w:rPr>
-          <w:rFonts w:hint="eastAsia"/>
-        </w:rPr>
-      </w:pPr>
-    </w:p>
-    <w:p>
-      <w:pPr>
-        <w:rPr>
-          <w:rFonts w:hint="eastAsia"/>
-        </w:rPr>
-      </w:pPr>
-    </w:p>
+    <w:p/>
+    <w:p/>
+    <w:p/>
+    <w:p/>
+    <w:p/>
+    <w:p/>
+    <w:p/>
+    <w:p/>
+    <w:p/>
+    <w:p/>
+    <w:p/>
+    <w:p/>
+    <w:p/>
+    <w:p/>
+    <w:p/>
     <w:p>
       <w:r>
         <w:rPr>
@@ -9614,21 +9378,13 @@
           <w:rFonts w:hint="eastAsia"/>
           <w:color w:val="548DD4" w:themeColor="text2" w:themeTint="99"/>
         </w:rPr>
-        <w:t>遇到</w:t>
-      </w:r>
-      <w:r>
-        <w:rPr>
-          <w:rFonts w:hint="eastAsia"/>
-          <w:color w:val="548DD4" w:themeColor="text2" w:themeTint="99"/>
-        </w:rPr>
-        <w:t>的问题以及解决方案</w:t>
+        <w:t>遇到的问题以及解决方案</w:t>
       </w:r>
     </w:p>
     <w:p>
       <w:pPr>
         <w:ind w:left="420"/>
         <w:rPr>
-          <w:rFonts w:hint="eastAsia"/>
           <w:b/>
           <w:color w:val="548DD4" w:themeColor="text2" w:themeTint="99"/>
         </w:rPr>
@@ -9683,13 +9439,12 @@
         </w:rPr>
         <w:t>无法从外面获得。</w:t>
       </w:r>
+      <w:bookmarkStart w:id="0" w:name="_GoBack"/>
+      <w:bookmarkEnd w:id="0"/>
     </w:p>
     <w:p>
       <w:pPr>
         <w:ind w:left="420"/>
-        <w:rPr>
-          <w:rFonts w:hint="eastAsia"/>
-        </w:rPr>
       </w:pPr>
       <w:r>
         <w:rPr>
@@ -9801,9 +9556,6 @@
     <w:p>
       <w:pPr>
         <w:ind w:left="420"/>
-        <w:rPr>
-          <w:rFonts w:hint="eastAsia"/>
-        </w:rPr>
       </w:pPr>
       <w:r>
         <w:rPr>
@@ -9811,18 +9563,16 @@
           <w:b/>
           <w:color w:val="548DD4" w:themeColor="text2" w:themeTint="99"/>
         </w:rPr>
-        <w:t>·问题</w:t>
-      </w:r>
-      <w:proofErr w:type="gramStart"/>
+        <w:t>·问</w:t>
+      </w:r>
       <w:r>
         <w:rPr>
           <w:rFonts w:hint="eastAsia"/>
           <w:b/>
           <w:color w:val="548DD4" w:themeColor="text2" w:themeTint="99"/>
         </w:rPr>
-        <w:t>一</w:t>
-      </w:r>
-      <w:proofErr w:type="gramEnd"/>
+        <w:t>题二</w:t>
+      </w:r>
       <w:r>
         <w:rPr>
           <w:rFonts w:hint="eastAsia"/>
@@ -9964,8 +9714,6 @@
         </w:rPr>
         <w:t>都复制过去，解决了此问题。</w:t>
       </w:r>
-      <w:bookmarkStart w:id="0" w:name="_GoBack"/>
-      <w:bookmarkEnd w:id="0"/>
     </w:p>
     <w:sectPr>
       <w:pgSz w:w="11906" w:h="17338"/>
@@ -11864,7 +11612,7 @@
 </file>
 
 <file path=customXml/itemProps1.xml><?xml version="1.0" encoding="utf-8"?>
-<ds:datastoreItem xmlns:ds="http://schemas.openxmlformats.org/officeDocument/2006/customXml" ds:itemID="{2F7F5037-ABBF-4A14-BE6D-B5AD137CA0D3}">
+<ds:datastoreItem xmlns:ds="http://schemas.openxmlformats.org/officeDocument/2006/customXml" ds:itemID="{B64E8342-F7C3-47E7-812B-5D2DC12AF078}">
   <ds:schemaRefs>
     <ds:schemaRef ds:uri="http://schemas.openxmlformats.org/officeDocument/2006/bibliography"/>
   </ds:schemaRefs>
